--- a/output/039_Specificatie_van_de_Artikelstructuur.docx
+++ b/output/039_Specificatie_van_de_Artikelstructuur.docx
@@ -4,26 +4,394 @@
   <w:body>
     <w:p>
       <w:pPr>
-        <w:pStyle w:val="Kop5"/>
+        <w:pStyle w:val="Kop3"/>
       </w:pPr>
       <w:r>
-        <w:t>Toelichting op de toepassing</w:t>
+        <w:t>STOP, IMOW</w:t>
+      </w:r>
+      <w:r>
+        <w:t xml:space="preserve"> </w:t>
+      </w:r>
+      <w:r>
+        <w:t>en TPOD</w:t>
       </w:r>
     </w:p>
     <w:p>
       <w:r>
-        <w:t>De Gebiedsaanwijzing van het type Lucht wordt gebruikt voor gebieden waar met het oog op het beschermen van de kwaliteit van de buitenlucht specifieke regels gelden. Het gaat hier bij in elk geval om de gebieden die in het Besluit kwaliteit leefomgeving zijn aangewezen als gebieden waar niet kan worden uitgesloten dat er sprake is een van dreigende overschrijding van de rijksomgevingswaarden. De Gebiedsaanwijzing Lucht kan ook worden gebruikt in visies en programma’s voor het aangeven van gebieden en objecten waar beleidsmatig bijzondere aandacht is voor de kwaliteit van de buitenlucht.</w:t>
+        <w:t>De Standaard voor Officiële Publicaties (</w:t>
       </w:r>
-    </w:p>
-    <w:p>
       <w:r>
-        <w:t>Provincies zullen de Gebiedsaanwijzing Lucht vooral gebruiken bij het stellen van regels over varend ontgassen. Ook gemeenten zullen in omgevingsvisie en omgevingsplan beleid en regels over (de kwaliteit van) lucht opnemen en kunnen daarvoor gebruik maken van de Gebiedsaanwijzing Lucht, maar uitgangspunt is dat zij in het omgevingsplan voor het toedelen van functies bij voorkeur gebruik maken van de Gebiedsaanwijzing van het type Functie.</w:t>
+        <w:t xml:space="preserve">verder: </w:t>
+      </w:r>
+      <w:r>
+        <w:t xml:space="preserve">STOP) omvat de beschrijving van de manier waarop digitale </w:t>
+      </w:r>
+      <w:r>
+        <w:t>o</w:t>
+      </w:r>
+      <w:r>
+        <w:t xml:space="preserve">fficiële bekendmakingen worden opgesteld, uitgewisseld en gepresenteerd. </w:t>
+      </w:r>
+      <w:r>
+        <w:t xml:space="preserve">STOP </w:t>
+      </w:r>
+      <w:r>
+        <w:t xml:space="preserve">ondersteunt het beschikbaar stellen van alle </w:t>
+      </w:r>
+      <w:r>
+        <w:t>o</w:t>
+      </w:r>
+      <w:r>
+        <w:t>fficiële bekendmakingen. Het algemene doel is interoperabiliteit in dat proces van uitwisselen en beschikbaar stellen. STOP gaat daarbij niet over de inhoud van officiële bekendmakingen</w:t>
+      </w:r>
+      <w:r>
+        <w:t>,</w:t>
+      </w:r>
+      <w:r>
+        <w:t xml:space="preserve"> maar beschrijft wel de mechanismen en bouwstenen om die inhoud digitaal vast te leggen.</w:t>
       </w:r>
     </w:p>
     <w:p/>
     <w:p>
       <w:r>
-        <w:t>Om de geometrische begrenzing van de Gebiedsaanwijzing Lucht te kunnen vastleggen en de verschillende gebieden van dit type op een kaartbeeld weer te geven is het noodzakelijk om de annotatie Lucht te gebruiken. Op voorhand is niet te zeggen hoeveel en welke specifieke vormen van de Gebiedsaanwijzing Lucht in de verschillende omgevingsdocumenten begrensd zullen worden, het is mogelijk dat het er veel verschillende zullen zijn. Er is geen symboliek (kleur, arcering, lijnstijl) voorhanden die een grote hoeveelheid verschillende specifieke vormen van het type Lucht kan weergeven op een manier waarbij voor het menselijk oog voldoende onderscheid is tussen de verschillende gebieden. Daarom is er ten behoeve van de weergave voor gekozen om de Gebiedsaanwijzing Lucht in groepen in te delen. De Luchtgroepen die gebruikt kunnen worden, zijn opgenomen in een gesloten waardelijst. Iedere groep heeft een eigen symboliek. Door te werken met de Gebiedsaanwijzing Lucht met het attribuut groep en de juiste waarde van de waardelijst Luchtgroep kunnen de werkingsgebieden van alle specifieke vormen van de Gebiedsaanwijzing Lucht in een (interactieve) viewer worden weergegeven op een kaart. Het is dan mogelijk om een integraal beeld van alle locaties van de Gebiedsaanwijzing Lucht weer te geven, maar ook om alle locaties van de Gebiedsaanwijzing Lucht van een bepaalde groep weer te geven.</w:t>
+        <w:t xml:space="preserve">Per domein kan een specificatie van </w:t>
+      </w:r>
+      <w:r>
+        <w:t>ST</w:t>
+      </w:r>
+      <w:r>
+        <w:t xml:space="preserve">OP gemaakt worden. Voor de Omgevingswet is die specificatie gegeven in het Conceptueel InformatieModel Omgevingswet </w:t>
+      </w:r>
+      <w:r>
+        <w:t xml:space="preserve">(verder: CIMOW) </w:t>
+      </w:r>
+      <w:r>
+        <w:t xml:space="preserve">en het InformatieModel Omgevingswet (verder: IMOW). </w:t>
+      </w:r>
+      <w:r>
+        <w:t xml:space="preserve">CIMOW </w:t>
+      </w:r>
+      <w:r>
+        <w:t>is het conceptuele model waarop informatiemodellen in de keten gebaseerd worden.</w:t>
+      </w:r>
+      <w:r>
+        <w:t xml:space="preserve"> </w:t>
+      </w:r>
+      <w:r>
+        <w:t xml:space="preserve">IMOW </w:t>
+      </w:r>
+      <w:r>
+        <w:t xml:space="preserve">is afgeleid van CIMOW en is het logische model dat is toegespitst op de keten ‘Van plan tot publicatie’. IMOW richt zich </w:t>
+      </w:r>
+      <w:r>
+        <w:lastRenderedPageBreak/>
+        <w:t xml:space="preserve">met name </w:t>
+      </w:r>
+      <w:r>
+        <w:t>op</w:t>
+      </w:r>
+      <w:r>
+        <w:t xml:space="preserve"> omgevingsdocumenten</w:t>
+      </w:r>
+      <w:r>
+        <w:t xml:space="preserve"> in DSO-LV</w:t>
+      </w:r>
+      <w:r>
+        <w:t>. IMOW</w:t>
+      </w:r>
+      <w:r>
+        <w:t xml:space="preserve"> omvat </w:t>
+      </w:r>
+      <w:r>
+        <w:t xml:space="preserve">implementatierichtlijnen en -afspraken </w:t>
+      </w:r>
+      <w:r>
+        <w:t xml:space="preserve">voor de omgevingsdocumenten. Daarnaast omvat het per type omgevingsdocument </w:t>
+      </w:r>
+      <w:r>
+        <w:t>een UML</w:t>
+      </w:r>
+      <w:r>
+        <w:t>-klassediagram</w:t>
+      </w:r>
+      <w:r>
+        <w:t xml:space="preserve"> voor het coderen van </w:t>
+      </w:r>
+      <w:r>
+        <w:t>dat omgevingsdocument.</w:t>
+      </w:r>
+    </w:p>
+    <w:p/>
+    <w:p>
+      <w:r>
+        <w:t>Op welke wijze STOP en IMOW moeten worden toegepast is per omgevingsdocument beschreven in een Toepassingsprofiel</w:t>
+      </w:r>
+      <w:r>
+        <w:t>.</w:t>
+      </w:r>
+      <w:r>
+        <w:t xml:space="preserve"> Een Toepassingsprofiel</w:t>
+      </w:r>
+      <w:r>
+        <w:t xml:space="preserve"> is een nadere invulling c.q. beperking van de </w:t>
+      </w:r>
+      <w:r>
+        <w:t>(</w:t>
+      </w:r>
+      <w:r>
+        <w:t>algemene</w:t>
+      </w:r>
+      <w:r>
+        <w:t>)</w:t>
+      </w:r>
+      <w:r>
+        <w:t xml:space="preserve"> STOP en bevat domeinspecifieke afspraken. De </w:t>
+      </w:r>
+      <w:r>
+        <w:t>toepassingsprofielen</w:t>
+      </w:r>
+      <w:r>
+        <w:t xml:space="preserve"> geven voor het specifieke domein aan welke specifieke regels er gelden voor inhoud en metadata (eigenschappen en waardelijsten).</w:t>
+      </w:r>
+    </w:p>
+    <w:p>
+      <w:r>
+        <w:t xml:space="preserve">Voor de Omgevingswet is het </w:t>
+      </w:r>
+      <w:r>
+        <w:t xml:space="preserve">gebruik van </w:t>
+      </w:r>
+      <w:r>
+        <w:t>ToepassingsProfielen voor OmgevingsDocumenten</w:t>
+      </w:r>
+      <w:r>
+        <w:t xml:space="preserve"> (TPOD) </w:t>
+      </w:r>
+      <w:r>
+        <w:t>vereist</w:t>
+      </w:r>
+      <w:r>
+        <w:t xml:space="preserve"> en is er voor elk soort</w:t>
+      </w:r>
+      <w:r>
+        <w:t xml:space="preserve"> omgevingsdocument </w:t>
+      </w:r>
+      <w:r>
+        <w:t xml:space="preserve">een apart toepassingsprofiel. </w:t>
+      </w:r>
+      <w:r>
+        <w:t xml:space="preserve">Een TPOD beschrijft de informatiekundige specificaties conform </w:t>
+      </w:r>
+      <w:r>
+        <w:t>ST</w:t>
+      </w:r>
+      <w:r>
+        <w:t xml:space="preserve">OP </w:t>
+      </w:r>
+      <w:r>
+        <w:t xml:space="preserve">en IMOW </w:t>
+      </w:r>
+      <w:r>
+        <w:t>voor de (inhoudelijke) onderwerpen, de regels en richtlijnen die gelden voor het betreffende</w:t>
+      </w:r>
+      <w:r>
+        <w:t xml:space="preserve"> omgevingsdocument</w:t>
+      </w:r>
+      <w:r>
+        <w:t>. Het is in feite de schakel tussen de juridisch(-inhoudelijke) bepalingen in de Omgevingswet en de technische specificaties voor het ontwikkelen van software ten behoeve van het opstellen van de afzonderlijke</w:t>
+      </w:r>
+      <w:r>
+        <w:t xml:space="preserve"> omgevingsdocumenten</w:t>
+      </w:r>
+      <w:r>
+        <w:t xml:space="preserve"> </w:t>
+      </w:r>
+      <w:r>
+        <w:t>en de data die hierin vastgelegd wordt</w:t>
+      </w:r>
+      <w:r>
+        <w:t>. Het TPOD is primair bedoeld voor informatie-specialisten</w:t>
+      </w:r>
+      <w:r>
+        <w:t xml:space="preserve">, </w:t>
+      </w:r>
+      <w:r>
+        <w:t xml:space="preserve">beleidsmedewerkers </w:t>
+      </w:r>
+      <w:r>
+        <w:t xml:space="preserve">en juristen </w:t>
+      </w:r>
+      <w:r>
+        <w:t>van de bevoegde gezagen, die de</w:t>
+      </w:r>
+      <w:r>
+        <w:t xml:space="preserve"> omgevingsdocumenten</w:t>
+      </w:r>
+      <w:r>
+        <w:t xml:space="preserve"> volgens de standaard inhoud en vorm zullen geven.</w:t>
+      </w:r>
+      <w:r>
+        <w:t xml:space="preserve"> </w:t>
+      </w:r>
+      <w:r>
+        <w:t xml:space="preserve">De praktijkrichtlijn voor het betreffende omgevingsdocument vult dit aan met aanwijzingen en voorbeelden voor de </w:t>
+      </w:r>
+      <w:r>
+        <w:rPr>
+          <w:szCs w:val="18"/>
+        </w:rPr>
+        <w:t>concrete toepassing van de standaard.</w:t>
+      </w:r>
+    </w:p>
+    <w:p/>
+    <w:p>
+      <w:pPr>
+        <w:pStyle w:val="Colofon"/>
+        <w:ind w:left="0" w:firstLine="0"/>
+      </w:pPr>
+      <w:r>
+        <w:t xml:space="preserve">Dit TPOD geeft uitwerking aan </w:t>
+      </w:r>
+      <w:r>
+        <w:fldChar w:fldCharType="begin"/>
+      </w:r>
+      <w:r>
+        <w:rPr>
+          <w:noProof/>
+        </w:rPr>
+        <w:instrText xml:space="preserve"> </w:instrText>
+      </w:r>
+      <w:r>
+        <w:rPr>
+          <w:noProof/>
+        </w:rPr>
+        <w:instrText>DOCVARIABLE ID01+</w:instrText>
+      </w:r>
+      <w:r>
+        <w:rPr>
+          <w:noProof/>
+        </w:rPr>
+        <w:instrText xml:space="preserve"> </w:instrText>
+      </w:r>
+      <w:r>
+        <w:rPr>
+          <w:noProof/>
+        </w:rPr>
+        <w:fldChar w:fldCharType="separate"/>
+      </w:r>
+      <w:r>
+        <w:rPr>
+          <w:noProof/>
+        </w:rPr>
+        <w:t>het programma</w:t>
+      </w:r>
+      <w:r>
+        <w:fldChar w:fldCharType="end"/>
+      </w:r>
+      <w:r>
+        <w:t xml:space="preserve"> en behoort bij een set van documenten die, als </w:t>
+      </w:r>
+      <w:r>
+        <w:t xml:space="preserve">toepassing </w:t>
+      </w:r>
+      <w:r>
+        <w:t>van STOP, ontwikkeld zijn voor het domein van de Omgevingswet:</w:t>
+      </w:r>
+    </w:p>
+    <w:p>
+      <w:pPr>
+        <w:pStyle w:val="Opsommingtekens1"/>
+      </w:pPr>
+      <w:r>
+        <w:t>Het Conceptueel Informatiemodel voor de Omgevingswet (CIMOW);</w:t>
+      </w:r>
+    </w:p>
+    <w:p>
+      <w:pPr>
+        <w:pStyle w:val="Opsommingtekens1"/>
+      </w:pPr>
+      <w:r>
+        <w:t>Het Informatiemodel Omgevingswet (IMOW);</w:t>
+      </w:r>
+    </w:p>
+    <w:p>
+      <w:pPr>
+        <w:pStyle w:val="Opsommingtekens1"/>
+      </w:pPr>
+      <w:r>
+        <w:t>XSD’s; schema’s voor implementatie van IMOW in XML-formaat;</w:t>
+      </w:r>
+    </w:p>
+    <w:p>
+      <w:pPr>
+        <w:pStyle w:val="Opsommingtekens1"/>
+      </w:pPr>
+      <w:r>
+        <w:t>Presentatiemodel;</w:t>
+      </w:r>
+    </w:p>
+    <w:p>
+      <w:pPr>
+        <w:pStyle w:val="Opsommingtekens1"/>
+      </w:pPr>
+      <w:r>
+        <w:t>Berichtenmodel;</w:t>
+      </w:r>
+    </w:p>
+    <w:p>
+      <w:pPr>
+        <w:pStyle w:val="Opsommingtekens1"/>
+      </w:pPr>
+      <w:r>
+        <w:t xml:space="preserve">Toepassingsprofielen </w:t>
+      </w:r>
+      <w:r>
+        <w:t>voor de omgevingsdocumenten</w:t>
+      </w:r>
+      <w:r>
+        <w:t xml:space="preserve"> (TPOD’s)</w:t>
+      </w:r>
+      <w:r>
+        <w:t>;</w:t>
+      </w:r>
+    </w:p>
+    <w:p>
+      <w:pPr>
+        <w:pStyle w:val="Opsommingtekens1"/>
+      </w:pPr>
+      <w:r>
+        <w:t>Waardelijsten behorende bij de TPOD</w:t>
+      </w:r>
+      <w:r>
+        <w:t>’</w:t>
+      </w:r>
+      <w:r>
+        <w:t>s;</w:t>
+      </w:r>
+    </w:p>
+    <w:p>
+      <w:pPr>
+        <w:pStyle w:val="Opsommingtekens1"/>
+      </w:pPr>
+      <w:r>
+        <w:t>Conformiteitsregels;</w:t>
+      </w:r>
+    </w:p>
+    <w:p>
+      <w:pPr>
+        <w:pStyle w:val="Opsommingtekens1"/>
+      </w:pPr>
+      <w:r>
+        <w:t>Praktijkrichtlijnen op basis van de TPOD</w:t>
+      </w:r>
+      <w:r>
+        <w:t>’</w:t>
+      </w:r>
+      <w:r>
+        <w:t>s</w:t>
+      </w:r>
+      <w:r>
+        <w:t>.</w:t>
       </w:r>
     </w:p>
   </w:body>

--- a/output/039_Specificatie_van_de_Artikelstructuur.docx
+++ b/output/039_Specificatie_van_de_Artikelstructuur.docx
@@ -1650,7 +1650,7 @@
             <w:rPr>
               <w:noProof/>
             </w:rPr>
-            <w:t>17 mei 2020</w:t>
+            <w:t>10 juni 2020</w:t>
           </w:r>
           <w:r>
             <w:fldChar w:fldCharType="end"/>
@@ -1903,7 +1903,7 @@
             <w:rPr>
               <w:noProof/>
             </w:rPr>
-            <w:t>17 mei 2020</w:t>
+            <w:t>10 juni 2020</w:t>
           </w:r>
           <w:r>
             <w:fldChar w:fldCharType="end"/>
@@ -2037,7 +2037,7 @@
       <w:rPr>
         <w:noProof/>
       </w:rPr>
-      <w:t>17 mei 2020</w:t>
+      <w:t>10 juni 2020</w:t>
     </w:r>
     <w:r>
       <w:fldChar w:fldCharType="end"/>
@@ -23044,15 +23044,6 @@
 </file>
 
 <file path=customXml/item1.xml><?xml version="1.0" encoding="utf-8"?>
-<?mso-contentType ?>
-<FormTemplates xmlns="http://schemas.microsoft.com/sharepoint/v3/contenttype/forms">
-  <Display>DocumentLibraryForm</Display>
-  <Edit>DocumentLibraryForm</Edit>
-  <New>DocumentLibraryForm</New>
-</FormTemplates>
-</file>
-
-<file path=customXml/item2.xml><?xml version="1.0" encoding="utf-8"?>
 <ct:contentTypeSchema xmlns:ct="http://schemas.microsoft.com/office/2006/metadata/contentType" xmlns:ma="http://schemas.microsoft.com/office/2006/metadata/properties/metaAttributes" ct:_="" ma:_="" ma:contentTypeName="Document" ma:contentTypeID="0x0101003ADD3040E3157B4E913BCA65F34844D7" ma:contentTypeVersion="10" ma:contentTypeDescription="Een nieuw document maken." ma:contentTypeScope="" ma:versionID="c1765059aa1475931adc12138fdcfd8c">
   <xsd:schema xmlns:xsd="http://www.w3.org/2001/XMLSchema" xmlns:xs="http://www.w3.org/2001/XMLSchema" xmlns:p="http://schemas.microsoft.com/office/2006/metadata/properties" xmlns:ns2="aafb19fa-82be-411d-a6df-c75e9235a4ea" xmlns:ns3="3dfebdfe-2b22-40ba-8672-9fbc9b4066c4" targetNamespace="http://schemas.microsoft.com/office/2006/metadata/properties" ma:root="true" ma:fieldsID="42d79c55539af1f9f274032ce6041302" ns2:_="" ns3:_="">
     <xsd:import namespace="aafb19fa-82be-411d-a6df-c75e9235a4ea"/>
@@ -23255,11 +23246,16 @@
 </ct:contentTypeSchema>
 </file>
 
-<file path=customXml/item3.xml><?xml version="1.0" encoding="utf-8"?>
-<b:Sources xmlns:b="http://schemas.openxmlformats.org/officeDocument/2006/bibliography" xmlns="http://schemas.openxmlformats.org/officeDocument/2006/bibliography" SelectedStyle="/APASixthEditionOfficeOnline.xsl" StyleName="APA"/>
+<file path=customXml/item2.xml><?xml version="1.0" encoding="utf-8"?>
+<?mso-contentType ?>
+<FormTemplates xmlns="http://schemas.microsoft.com/sharepoint/v3/contenttype/forms">
+  <Display>DocumentLibraryForm</Display>
+  <Edit>DocumentLibraryForm</Edit>
+  <New>DocumentLibraryForm</New>
+</FormTemplates>
 </file>
 
-<file path=customXml/item4.xml><?xml version="1.0" encoding="utf-8"?>
+<file path=customXml/item3.xml><?xml version="1.0" encoding="utf-8"?>
 <p:properties xmlns:p="http://schemas.microsoft.com/office/2006/metadata/properties" xmlns:xsi="http://www.w3.org/2001/XMLSchema-instance" xmlns:pc="http://schemas.microsoft.com/office/infopath/2007/PartnerControls">
   <documentManagement>
     <SharedWithUsers xmlns="3dfebdfe-2b22-40ba-8672-9fbc9b4066c4">
@@ -23283,15 +23279,11 @@
 </p:properties>
 </file>
 
-<file path=customXml/itemProps1.xml><?xml version="1.0" encoding="utf-8"?>
-<ds:datastoreItem xmlns:ds="http://schemas.openxmlformats.org/officeDocument/2006/customXml" ds:itemID="{DC449722-D7BA-4619-AAFF-E6701700FEB1}">
-  <ds:schemaRefs>
-    <ds:schemaRef ds:uri="http://schemas.microsoft.com/sharepoint/v3/contenttype/forms"/>
-  </ds:schemaRefs>
-</ds:datastoreItem>
+<file path=customXml/item4.xml><?xml version="1.0" encoding="utf-8"?>
+<b:Sources xmlns:b="http://schemas.openxmlformats.org/officeDocument/2006/bibliography" xmlns="http://schemas.openxmlformats.org/officeDocument/2006/bibliography" SelectedStyle="/APASixthEditionOfficeOnline.xsl" StyleName="APA"/>
 </file>
 
-<file path=customXml/itemProps2.xml><?xml version="1.0" encoding="utf-8"?>
+<file path=customXml/itemProps1.xml><?xml version="1.0" encoding="utf-8"?>
 <ds:datastoreItem xmlns:ds="http://schemas.openxmlformats.org/officeDocument/2006/customXml" ds:itemID="{97048DE3-B580-461E-9CD9-53C20EC23225}">
   <ds:schemaRefs>
     <ds:schemaRef ds:uri="http://schemas.microsoft.com/office/2006/metadata/contentType"/>
@@ -23310,15 +23302,15 @@
 </ds:datastoreItem>
 </file>
 
-<file path=customXml/itemProps3.xml><?xml version="1.0" encoding="utf-8"?>
-<ds:datastoreItem xmlns:ds="http://schemas.openxmlformats.org/officeDocument/2006/customXml" ds:itemID="{EC4ECE07-586B-4B29-BB7F-D057AFB5D003}">
+<file path=customXml/itemProps2.xml><?xml version="1.0" encoding="utf-8"?>
+<ds:datastoreItem xmlns:ds="http://schemas.openxmlformats.org/officeDocument/2006/customXml" ds:itemID="{DC449722-D7BA-4619-AAFF-E6701700FEB1}">
   <ds:schemaRefs>
-    <ds:schemaRef ds:uri="http://schemas.openxmlformats.org/officeDocument/2006/bibliography"/>
+    <ds:schemaRef ds:uri="http://schemas.microsoft.com/sharepoint/v3/contenttype/forms"/>
   </ds:schemaRefs>
 </ds:datastoreItem>
 </file>
 
-<file path=customXml/itemProps4.xml><?xml version="1.0" encoding="utf-8"?>
+<file path=customXml/itemProps3.xml><?xml version="1.0" encoding="utf-8"?>
 <ds:datastoreItem xmlns:ds="http://schemas.openxmlformats.org/officeDocument/2006/customXml" ds:itemID="{2C6812DD-A0C9-4519-A80C-4AFA48C7A66F}">
   <ds:schemaRefs>
     <ds:schemaRef ds:uri="http://schemas.microsoft.com/office/2006/metadata/properties"/>
@@ -23326,4 +23318,12 @@
     <ds:schemaRef ds:uri="3dfebdfe-2b22-40ba-8672-9fbc9b4066c4"/>
   </ds:schemaRefs>
 </ds:datastoreItem>
+</file>
+
+<file path=customXml/itemProps4.xml><?xml version="1.0" encoding="utf-8"?>
+<ds:datastoreItem xmlns:ds="http://schemas.openxmlformats.org/officeDocument/2006/customXml" ds:itemID="{EC4ECE07-586B-4B29-BB7F-D057AFB5D003}">
+  <ds:schemaRefs>
+    <ds:schemaRef ds:uri="http://schemas.openxmlformats.org/officeDocument/2006/bibliography"/>
+  </ds:schemaRefs>
+</ds:datastoreItem>
 </file>
--- a/output/039_Specificatie_van_de_Artikelstructuur.docx
+++ b/output/039_Specificatie_van_de_Artikelstructuur.docx
@@ -1650,7 +1650,7 @@
             <w:rPr>
               <w:noProof/>
             </w:rPr>
-            <w:t>10 juni 2020</w:t>
+            <w:t>19 juni 2020</w:t>
           </w:r>
           <w:r>
             <w:fldChar w:fldCharType="end"/>
@@ -1903,7 +1903,7 @@
             <w:rPr>
               <w:noProof/>
             </w:rPr>
-            <w:t>10 juni 2020</w:t>
+            <w:t>19 juni 2020</w:t>
           </w:r>
           <w:r>
             <w:fldChar w:fldCharType="end"/>
@@ -2037,7 +2037,7 @@
       <w:rPr>
         <w:noProof/>
       </w:rPr>
-      <w:t>10 juni 2020</w:t>
+      <w:t>19 juni 2020</w:t>
     </w:r>
     <w:r>
       <w:fldChar w:fldCharType="end"/>
@@ -23044,6 +23044,15 @@
 </file>
 
 <file path=customXml/item1.xml><?xml version="1.0" encoding="utf-8"?>
+<?mso-contentType ?>
+<FormTemplates xmlns="http://schemas.microsoft.com/sharepoint/v3/contenttype/forms">
+  <Display>DocumentLibraryForm</Display>
+  <Edit>DocumentLibraryForm</Edit>
+  <New>DocumentLibraryForm</New>
+</FormTemplates>
+</file>
+
+<file path=customXml/item2.xml><?xml version="1.0" encoding="utf-8"?>
 <ct:contentTypeSchema xmlns:ct="http://schemas.microsoft.com/office/2006/metadata/contentType" xmlns:ma="http://schemas.microsoft.com/office/2006/metadata/properties/metaAttributes" ct:_="" ma:_="" ma:contentTypeName="Document" ma:contentTypeID="0x0101003ADD3040E3157B4E913BCA65F34844D7" ma:contentTypeVersion="10" ma:contentTypeDescription="Een nieuw document maken." ma:contentTypeScope="" ma:versionID="c1765059aa1475931adc12138fdcfd8c">
   <xsd:schema xmlns:xsd="http://www.w3.org/2001/XMLSchema" xmlns:xs="http://www.w3.org/2001/XMLSchema" xmlns:p="http://schemas.microsoft.com/office/2006/metadata/properties" xmlns:ns2="aafb19fa-82be-411d-a6df-c75e9235a4ea" xmlns:ns3="3dfebdfe-2b22-40ba-8672-9fbc9b4066c4" targetNamespace="http://schemas.microsoft.com/office/2006/metadata/properties" ma:root="true" ma:fieldsID="42d79c55539af1f9f274032ce6041302" ns2:_="" ns3:_="">
     <xsd:import namespace="aafb19fa-82be-411d-a6df-c75e9235a4ea"/>
@@ -23246,16 +23255,11 @@
 </ct:contentTypeSchema>
 </file>
 
-<file path=customXml/item2.xml><?xml version="1.0" encoding="utf-8"?>
-<?mso-contentType ?>
-<FormTemplates xmlns="http://schemas.microsoft.com/sharepoint/v3/contenttype/forms">
-  <Display>DocumentLibraryForm</Display>
-  <Edit>DocumentLibraryForm</Edit>
-  <New>DocumentLibraryForm</New>
-</FormTemplates>
+<file path=customXml/item3.xml><?xml version="1.0" encoding="utf-8"?>
+<b:Sources xmlns:b="http://schemas.openxmlformats.org/officeDocument/2006/bibliography" xmlns="http://schemas.openxmlformats.org/officeDocument/2006/bibliography" SelectedStyle="/APASixthEditionOfficeOnline.xsl" StyleName="APA"/>
 </file>
 
-<file path=customXml/item3.xml><?xml version="1.0" encoding="utf-8"?>
+<file path=customXml/item4.xml><?xml version="1.0" encoding="utf-8"?>
 <p:properties xmlns:p="http://schemas.microsoft.com/office/2006/metadata/properties" xmlns:xsi="http://www.w3.org/2001/XMLSchema-instance" xmlns:pc="http://schemas.microsoft.com/office/infopath/2007/PartnerControls">
   <documentManagement>
     <SharedWithUsers xmlns="3dfebdfe-2b22-40ba-8672-9fbc9b4066c4">
@@ -23279,11 +23283,15 @@
 </p:properties>
 </file>
 
-<file path=customXml/item4.xml><?xml version="1.0" encoding="utf-8"?>
-<b:Sources xmlns:b="http://schemas.openxmlformats.org/officeDocument/2006/bibliography" xmlns="http://schemas.openxmlformats.org/officeDocument/2006/bibliography" SelectedStyle="/APASixthEditionOfficeOnline.xsl" StyleName="APA"/>
+<file path=customXml/itemProps1.xml><?xml version="1.0" encoding="utf-8"?>
+<ds:datastoreItem xmlns:ds="http://schemas.openxmlformats.org/officeDocument/2006/customXml" ds:itemID="{DC449722-D7BA-4619-AAFF-E6701700FEB1}">
+  <ds:schemaRefs>
+    <ds:schemaRef ds:uri="http://schemas.microsoft.com/sharepoint/v3/contenttype/forms"/>
+  </ds:schemaRefs>
+</ds:datastoreItem>
 </file>
 
-<file path=customXml/itemProps1.xml><?xml version="1.0" encoding="utf-8"?>
+<file path=customXml/itemProps2.xml><?xml version="1.0" encoding="utf-8"?>
 <ds:datastoreItem xmlns:ds="http://schemas.openxmlformats.org/officeDocument/2006/customXml" ds:itemID="{97048DE3-B580-461E-9CD9-53C20EC23225}">
   <ds:schemaRefs>
     <ds:schemaRef ds:uri="http://schemas.microsoft.com/office/2006/metadata/contentType"/>
@@ -23302,15 +23310,15 @@
 </ds:datastoreItem>
 </file>
 
-<file path=customXml/itemProps2.xml><?xml version="1.0" encoding="utf-8"?>
-<ds:datastoreItem xmlns:ds="http://schemas.openxmlformats.org/officeDocument/2006/customXml" ds:itemID="{DC449722-D7BA-4619-AAFF-E6701700FEB1}">
+<file path=customXml/itemProps3.xml><?xml version="1.0" encoding="utf-8"?>
+<ds:datastoreItem xmlns:ds="http://schemas.openxmlformats.org/officeDocument/2006/customXml" ds:itemID="{EC4ECE07-586B-4B29-BB7F-D057AFB5D003}">
   <ds:schemaRefs>
-    <ds:schemaRef ds:uri="http://schemas.microsoft.com/sharepoint/v3/contenttype/forms"/>
+    <ds:schemaRef ds:uri="http://schemas.openxmlformats.org/officeDocument/2006/bibliography"/>
   </ds:schemaRefs>
 </ds:datastoreItem>
 </file>
 
-<file path=customXml/itemProps3.xml><?xml version="1.0" encoding="utf-8"?>
+<file path=customXml/itemProps4.xml><?xml version="1.0" encoding="utf-8"?>
 <ds:datastoreItem xmlns:ds="http://schemas.openxmlformats.org/officeDocument/2006/customXml" ds:itemID="{2C6812DD-A0C9-4519-A80C-4AFA48C7A66F}">
   <ds:schemaRefs>
     <ds:schemaRef ds:uri="http://schemas.microsoft.com/office/2006/metadata/properties"/>
@@ -23318,12 +23326,4 @@
     <ds:schemaRef ds:uri="3dfebdfe-2b22-40ba-8672-9fbc9b4066c4"/>
   </ds:schemaRefs>
 </ds:datastoreItem>
-</file>
-
-<file path=customXml/itemProps4.xml><?xml version="1.0" encoding="utf-8"?>
-<ds:datastoreItem xmlns:ds="http://schemas.openxmlformats.org/officeDocument/2006/customXml" ds:itemID="{EC4ECE07-586B-4B29-BB7F-D057AFB5D003}">
-  <ds:schemaRefs>
-    <ds:schemaRef ds:uri="http://schemas.openxmlformats.org/officeDocument/2006/bibliography"/>
-  </ds:schemaRefs>
-</ds:datastoreItem>
 </file>